--- a/ЛР 3/ЛР 3.docx
+++ b/ЛР 3/ЛР 3.docx
@@ -19,8 +19,19 @@
           <w:bCs/>
           <w:sz w:val="24"/>
         </w:rPr>
-        <w:t>МИНИСТЕРСТВО НАУКИ</w:t>
-      </w:r>
+        <w:t>МИНИСТЕРСТВО НАУКИ И ВЫСШЕГО ОБРАЗОВАНИЯ</w:t>
+      </w:r>
+    </w:p>
+    <w:p>
+      <w:pPr>
+        <w:spacing w:line="360" w:lineRule="auto"/>
+        <w:ind w:left="-567"/>
+        <w:jc w:val="center"/>
+        <w:rPr>
+          <w:rFonts w:eastAsia="Times New Roman"/>
+          <w:sz w:val="24"/>
+        </w:rPr>
+      </w:pPr>
       <w:r>
         <w:rPr>
           <w:rFonts w:eastAsia="Times New Roman"/>
@@ -28,34 +39,14 @@
           <w:bCs/>
           <w:sz w:val="24"/>
         </w:rPr>
-        <w:t xml:space="preserve"> </w:t>
-      </w:r>
-      <w:r>
-        <w:rPr>
-          <w:rFonts w:eastAsia="Times New Roman"/>
-          <w:b/>
-          <w:bCs/>
-          <w:sz w:val="24"/>
-        </w:rPr>
-        <w:t>И</w:t>
-      </w:r>
-      <w:r>
-        <w:rPr>
-          <w:rFonts w:eastAsia="Times New Roman"/>
-          <w:b/>
-          <w:bCs/>
-          <w:sz w:val="24"/>
-        </w:rPr>
-        <w:t xml:space="preserve"> </w:t>
-      </w:r>
-      <w:r>
-        <w:rPr>
-          <w:rFonts w:eastAsia="Times New Roman"/>
-          <w:b/>
-          <w:bCs/>
-          <w:sz w:val="24"/>
-        </w:rPr>
-        <w:t>ВЫСШЕГО ОБРАЗОВАНИЯ</w:t>
+        <w:t>РОССИЙСКОЙ ФЕДЕРАЦИИ</w:t>
+      </w:r>
+      <w:r>
+        <w:rPr>
+          <w:rFonts w:eastAsia="Times New Roman"/>
+          <w:sz w:val="24"/>
+        </w:rPr>
+        <w:t xml:space="preserve">  </w:t>
       </w:r>
     </w:p>
     <w:p>
@@ -71,18 +62,9 @@
       <w:r>
         <w:rPr>
           <w:rFonts w:eastAsia="Times New Roman"/>
-          <w:b/>
-          <w:bCs/>
-          <w:sz w:val="24"/>
-        </w:rPr>
-        <w:t>РОССИЙСКОЙ ФЕДЕРАЦИИ</w:t>
-      </w:r>
-      <w:r>
-        <w:rPr>
-          <w:rFonts w:eastAsia="Times New Roman"/>
-          <w:sz w:val="24"/>
-        </w:rPr>
-        <w:t xml:space="preserve">  </w:t>
+          <w:sz w:val="24"/>
+        </w:rPr>
+        <w:t xml:space="preserve">Федеральное государственное бюджетное образовательное учреждение высшего образования </w:t>
       </w:r>
     </w:p>
     <w:p>
@@ -100,7 +82,7 @@
           <w:rFonts w:eastAsia="Times New Roman"/>
           <w:sz w:val="24"/>
         </w:rPr>
-        <w:t xml:space="preserve">Федеральное государственное бюджетное образовательное учреждение высшего образования </w:t>
+        <w:t>«МОСКОВСКИЙ ПОЛИТЕХНИЧЕСКИЙ УНИВЕРСИТЕТ»</w:t>
       </w:r>
     </w:p>
     <w:p>
@@ -118,7 +100,7 @@
           <w:rFonts w:eastAsia="Times New Roman"/>
           <w:sz w:val="24"/>
         </w:rPr>
-        <w:t>«МОСКОВСКИЙ ПОЛИТЕХНИЧЕСКИЙ УНИВЕРСИТЕТ»</w:t>
+        <w:t xml:space="preserve"> </w:t>
       </w:r>
     </w:p>
     <w:p>
@@ -154,7 +136,15 @@
           <w:rFonts w:eastAsia="Times New Roman"/>
           <w:sz w:val="24"/>
         </w:rPr>
-        <w:t xml:space="preserve"> </w:t>
+        <w:t xml:space="preserve">ЛАБОРАТОРНАЯ РАБОТА №3 </w:t>
+      </w:r>
+      <w:r>
+        <w:rPr>
+          <w:rFonts w:eastAsia="Times New Roman"/>
+          <w:sz w:val="24"/>
+        </w:rPr>
+        <w:br/>
+        <w:t xml:space="preserve">ПО ДИСЦИПЛИНЕ </w:t>
       </w:r>
     </w:p>
     <w:p>
@@ -172,60 +162,7 @@
           <w:rFonts w:eastAsia="Times New Roman"/>
           <w:sz w:val="24"/>
         </w:rPr>
-        <w:t>ЛАБОРАТОРНАЯ РАБОТА №3</w:t>
-      </w:r>
-      <w:r>
-        <w:rPr>
-          <w:rFonts w:eastAsia="Times New Roman"/>
-          <w:sz w:val="24"/>
-        </w:rPr>
-        <w:t xml:space="preserve"> </w:t>
-      </w:r>
-      <w:r>
-        <w:rPr>
-          <w:rFonts w:eastAsia="Times New Roman"/>
-          <w:sz w:val="24"/>
-        </w:rPr>
-        <w:br/>
-      </w:r>
-      <w:r>
-        <w:rPr>
-          <w:rFonts w:eastAsia="Times New Roman"/>
-          <w:sz w:val="24"/>
-        </w:rPr>
-        <w:t xml:space="preserve">ПО ДИСЦИПЛИНЕ </w:t>
-      </w:r>
-    </w:p>
-    <w:p>
-      <w:pPr>
-        <w:spacing w:line="360" w:lineRule="auto"/>
-        <w:ind w:left="-567"/>
-        <w:jc w:val="center"/>
-        <w:rPr>
-          <w:rFonts w:eastAsia="Times New Roman"/>
-          <w:sz w:val="24"/>
-        </w:rPr>
-      </w:pPr>
-      <w:r>
-        <w:rPr>
-          <w:rFonts w:eastAsia="Times New Roman"/>
-          <w:sz w:val="24"/>
-        </w:rPr>
-        <w:t xml:space="preserve"> «</w:t>
-      </w:r>
-      <w:r>
-        <w:rPr>
-          <w:rFonts w:eastAsia="Times New Roman"/>
-          <w:sz w:val="24"/>
-        </w:rPr>
-        <w:t>Программная инженерия</w:t>
-      </w:r>
-      <w:r>
-        <w:rPr>
-          <w:rFonts w:eastAsia="Times New Roman"/>
-          <w:sz w:val="24"/>
-        </w:rPr>
-        <w:t>»</w:t>
+        <w:t xml:space="preserve"> «Программная инженерия»</w:t>
       </w:r>
     </w:p>
     <w:p>
@@ -449,19 +386,21 @@
           <w:sz w:val="24"/>
         </w:rPr>
       </w:pPr>
-      <w:r>
-        <w:rPr>
-          <w:rFonts w:eastAsia="Times New Roman"/>
-          <w:sz w:val="24"/>
-        </w:rPr>
-        <w:t>Преподаватель</w:t>
-      </w:r>
-      <w:r>
-        <w:rPr>
-          <w:rFonts w:eastAsia="Times New Roman"/>
-          <w:sz w:val="24"/>
-        </w:rPr>
-        <w:t xml:space="preserve">:  ____________________ / _________________________, ____________ / </w:t>
+      <w:proofErr w:type="gramStart"/>
+      <w:r>
+        <w:rPr>
+          <w:rFonts w:eastAsia="Times New Roman"/>
+          <w:sz w:val="24"/>
+        </w:rPr>
+        <w:t>Преподаватель:  _</w:t>
+      </w:r>
+      <w:proofErr w:type="gramEnd"/>
+      <w:r>
+        <w:rPr>
+          <w:rFonts w:eastAsia="Times New Roman"/>
+          <w:sz w:val="24"/>
+        </w:rPr>
+        <w:t xml:space="preserve">___________________ / _________________________, ____________ / </w:t>
       </w:r>
       <w:r>
         <w:rPr>
@@ -526,12 +465,21 @@
           <w:sz w:val="24"/>
         </w:rPr>
       </w:pPr>
-      <w:r>
-        <w:rPr>
-          <w:rFonts w:eastAsia="Times New Roman"/>
-          <w:sz w:val="24"/>
-        </w:rPr>
-        <w:t xml:space="preserve">Студент:                 __________________ / _________________________, ____________ / </w:t>
+      <w:proofErr w:type="gramStart"/>
+      <w:r>
+        <w:rPr>
+          <w:rFonts w:eastAsia="Times New Roman"/>
+          <w:sz w:val="24"/>
+        </w:rPr>
+        <w:t>Студент:   </w:t>
+      </w:r>
+      <w:proofErr w:type="gramEnd"/>
+      <w:r>
+        <w:rPr>
+          <w:rFonts w:eastAsia="Times New Roman"/>
+          <w:sz w:val="24"/>
+        </w:rPr>
+        <w:t xml:space="preserve">              __________________ / _________________________, ____________ / </w:t>
       </w:r>
     </w:p>
     <w:p>
@@ -639,26 +587,28 @@
           <w:rFonts w:eastAsia="Times New Roman"/>
           <w:sz w:val="24"/>
         </w:rPr>
-        <w:t xml:space="preserve"> Москва, 20</w:t>
-      </w:r>
-      <w:r>
-        <w:rPr>
-          <w:rFonts w:eastAsia="Times New Roman"/>
-          <w:sz w:val="24"/>
-        </w:rPr>
-        <w:t>20</w:t>
+        <w:t xml:space="preserve"> Москва, 2020</w:t>
       </w:r>
     </w:p>
     <w:p>
       <w:pPr>
         <w:pStyle w:val="1"/>
         <w:spacing w:line="360" w:lineRule="auto"/>
-      </w:pPr>
-      <w:r>
+        <w:rPr>
+          <w:rFonts w:ascii="Times New Roman" w:hAnsi="Times New Roman" w:cs="Times New Roman"/>
+        </w:rPr>
+      </w:pPr>
+      <w:r>
+        <w:rPr>
+          <w:rFonts w:ascii="Times New Roman" w:hAnsi="Times New Roman" w:cs="Times New Roman"/>
+        </w:rPr>
         <w:lastRenderedPageBreak/>
         <w:t xml:space="preserve">1. </w:t>
       </w:r>
       <w:r>
+        <w:rPr>
+          <w:rFonts w:ascii="Times New Roman" w:hAnsi="Times New Roman" w:cs="Times New Roman"/>
+        </w:rPr>
         <w:t>Выбор и описание проприетарного программного продукта</w:t>
       </w:r>
     </w:p>
@@ -673,6 +623,7 @@
           <w:szCs w:val="28"/>
         </w:rPr>
       </w:pPr>
+      <w:proofErr w:type="spellStart"/>
       <w:r>
         <w:rPr>
           <w:rFonts w:eastAsiaTheme="majorEastAsia"/>
@@ -683,6 +634,7 @@
         </w:rPr>
         <w:t>Okdesk</w:t>
       </w:r>
+      <w:proofErr w:type="spellEnd"/>
       <w:r>
         <w:rPr>
           <w:rFonts w:eastAsiaTheme="majorEastAsia"/>
@@ -842,12 +794,15 @@
       <w:pPr>
         <w:pStyle w:val="1"/>
         <w:spacing w:line="360" w:lineRule="auto"/>
-      </w:pPr>
-      <w:r>
-        <w:t>2</w:t>
-      </w:r>
-      <w:r>
-        <w:t>. Функциональное назначение</w:t>
+        <w:rPr>
+          <w:rFonts w:ascii="Times New Roman" w:hAnsi="Times New Roman" w:cs="Times New Roman"/>
+        </w:rPr>
+      </w:pPr>
+      <w:r>
+        <w:rPr>
+          <w:rFonts w:ascii="Times New Roman" w:hAnsi="Times New Roman" w:cs="Times New Roman"/>
+        </w:rPr>
+        <w:t>2. Функциональное назначение</w:t>
       </w:r>
     </w:p>
     <w:p>
@@ -860,6 +815,7 @@
           <w:szCs w:val="28"/>
         </w:rPr>
       </w:pPr>
+      <w:proofErr w:type="spellStart"/>
       <w:r>
         <w:rPr>
           <w:color w:val="000000"/>
@@ -869,6 +825,7 @@
         </w:rPr>
         <w:t>Okdesk</w:t>
       </w:r>
+      <w:proofErr w:type="spellEnd"/>
       <w:r>
         <w:rPr>
           <w:color w:val="000000"/>
@@ -984,7 +941,43 @@
           <w:sz w:val="28"/>
           <w:szCs w:val="28"/>
         </w:rPr>
-        <w:t>– смена статуса, изменение ответственного, добавление публичных и приватных комментариев, прикрепление к заявке вложения или фото прямо с камеры телефона. Фиксация трудозатрат и регистрация новых заявок. Все основные возможности Help Desk для обработки обращений</w:t>
+        <w:t xml:space="preserve">– смена статуса, изменение ответственного, добавление публичных и приватных комментариев, прикрепление к заявке вложения или фото прямо с камеры телефона. Фиксация трудозатрат и регистрация новых заявок. Все основные возможности </w:t>
+      </w:r>
+      <w:proofErr w:type="spellStart"/>
+      <w:r>
+        <w:rPr>
+          <w:color w:val="000000"/>
+          <w:sz w:val="28"/>
+          <w:szCs w:val="28"/>
+        </w:rPr>
+        <w:t>Help</w:t>
+      </w:r>
+      <w:proofErr w:type="spellEnd"/>
+      <w:r>
+        <w:rPr>
+          <w:color w:val="000000"/>
+          <w:sz w:val="28"/>
+          <w:szCs w:val="28"/>
+        </w:rPr>
+        <w:t xml:space="preserve"> </w:t>
+      </w:r>
+      <w:proofErr w:type="spellStart"/>
+      <w:r>
+        <w:rPr>
+          <w:color w:val="000000"/>
+          <w:sz w:val="28"/>
+          <w:szCs w:val="28"/>
+        </w:rPr>
+        <w:t>Desk</w:t>
+      </w:r>
+      <w:proofErr w:type="spellEnd"/>
+      <w:r>
+        <w:rPr>
+          <w:color w:val="000000"/>
+          <w:sz w:val="28"/>
+          <w:szCs w:val="28"/>
+        </w:rPr>
+        <w:t xml:space="preserve"> для обработки обращений</w:t>
       </w:r>
     </w:p>
     <w:p>
@@ -1009,7 +1002,6 @@
           <w:sz w:val="28"/>
           <w:szCs w:val="28"/>
         </w:rPr>
-        <w:lastRenderedPageBreak/>
         <w:t>Клиентский портал</w:t>
       </w:r>
       <w:r>
@@ -1051,79 +1043,7 @@
           <w:sz w:val="27"/>
           <w:szCs w:val="27"/>
         </w:rPr>
-        <w:t xml:space="preserve"> – в</w:t>
-      </w:r>
-      <w:r>
-        <w:rPr>
-          <w:color w:val="000000"/>
-          <w:sz w:val="27"/>
-          <w:szCs w:val="27"/>
-        </w:rPr>
-        <w:t>ед</w:t>
-      </w:r>
-      <w:r>
-        <w:rPr>
-          <w:color w:val="000000"/>
-          <w:sz w:val="27"/>
-          <w:szCs w:val="27"/>
-        </w:rPr>
-        <w:t xml:space="preserve">ение </w:t>
-      </w:r>
-      <w:r>
-        <w:rPr>
-          <w:color w:val="000000"/>
-          <w:sz w:val="27"/>
-          <w:szCs w:val="27"/>
-        </w:rPr>
-        <w:t>един</w:t>
-      </w:r>
-      <w:r>
-        <w:rPr>
-          <w:color w:val="000000"/>
-          <w:sz w:val="27"/>
-          <w:szCs w:val="27"/>
-        </w:rPr>
-        <w:t xml:space="preserve">ой </w:t>
-      </w:r>
-      <w:r>
-        <w:rPr>
-          <w:color w:val="000000"/>
-          <w:sz w:val="27"/>
-          <w:szCs w:val="27"/>
-        </w:rPr>
-        <w:t>баз</w:t>
-      </w:r>
-      <w:r>
-        <w:rPr>
-          <w:color w:val="000000"/>
-          <w:sz w:val="27"/>
-          <w:szCs w:val="27"/>
-        </w:rPr>
-        <w:t xml:space="preserve">ы </w:t>
-      </w:r>
-      <w:r>
-        <w:rPr>
-          <w:color w:val="000000"/>
-          <w:sz w:val="27"/>
-          <w:szCs w:val="27"/>
-        </w:rPr>
-        <w:t>клиентов, контактных лиц, а также истори</w:t>
-      </w:r>
-      <w:r>
-        <w:rPr>
-          <w:color w:val="000000"/>
-          <w:sz w:val="27"/>
-          <w:szCs w:val="27"/>
-        </w:rPr>
-        <w:t xml:space="preserve">и </w:t>
-      </w:r>
-      <w:r>
-        <w:rPr>
-          <w:color w:val="000000"/>
-          <w:sz w:val="27"/>
-          <w:szCs w:val="27"/>
-        </w:rPr>
-        <w:t>всех взаимодействий</w:t>
+        <w:t xml:space="preserve"> – ведение единой базы клиентов, контактных лиц, а также истории всех взаимодействий</w:t>
       </w:r>
     </w:p>
     <w:p>
@@ -1148,6 +1068,7 @@
           <w:sz w:val="27"/>
           <w:szCs w:val="27"/>
         </w:rPr>
+        <w:lastRenderedPageBreak/>
         <w:t>Учёт оборудования</w:t>
       </w:r>
       <w:r>
@@ -1156,47 +1077,7 @@
           <w:sz w:val="27"/>
           <w:szCs w:val="27"/>
         </w:rPr>
-        <w:t xml:space="preserve"> - </w:t>
-      </w:r>
-      <w:r>
-        <w:rPr>
-          <w:color w:val="000000"/>
-          <w:sz w:val="27"/>
-          <w:szCs w:val="27"/>
-        </w:rPr>
-        <w:t>замен</w:t>
-      </w:r>
-      <w:r>
-        <w:rPr>
-          <w:color w:val="000000"/>
-          <w:sz w:val="27"/>
-          <w:szCs w:val="27"/>
-        </w:rPr>
-        <w:t>а</w:t>
-      </w:r>
-      <w:r>
-        <w:rPr>
-          <w:color w:val="000000"/>
-          <w:sz w:val="27"/>
-          <w:szCs w:val="27"/>
-        </w:rPr>
-        <w:t xml:space="preserve"> журнал</w:t>
-      </w:r>
-      <w:r>
-        <w:rPr>
-          <w:color w:val="000000"/>
-          <w:sz w:val="27"/>
-          <w:szCs w:val="27"/>
-        </w:rPr>
-        <w:t>ов</w:t>
-      </w:r>
-      <w:r>
-        <w:rPr>
-          <w:color w:val="000000"/>
-          <w:sz w:val="27"/>
-          <w:szCs w:val="27"/>
-        </w:rPr>
-        <w:t xml:space="preserve"> </w:t>
+        <w:t xml:space="preserve"> - замена журналов </w:t>
       </w:r>
       <w:r>
         <w:rPr>
@@ -1219,26 +1100,44 @@
       <w:pPr>
         <w:pStyle w:val="1"/>
         <w:spacing w:line="360" w:lineRule="auto"/>
-      </w:pPr>
-      <w:r>
-        <w:t>3</w:t>
-      </w:r>
-      <w:r>
-        <w:t>. Требования п</w:t>
-      </w:r>
-      <w:r>
+        <w:rPr>
+          <w:rFonts w:ascii="Times New Roman" w:hAnsi="Times New Roman" w:cs="Times New Roman"/>
+        </w:rPr>
+      </w:pPr>
+      <w:r>
+        <w:rPr>
+          <w:rFonts w:ascii="Times New Roman" w:hAnsi="Times New Roman" w:cs="Times New Roman"/>
+        </w:rPr>
+        <w:t>3. Требования п</w:t>
+      </w:r>
+      <w:r>
+        <w:rPr>
+          <w:rFonts w:ascii="Times New Roman" w:hAnsi="Times New Roman" w:cs="Times New Roman"/>
+        </w:rPr>
         <w:t>ро</w:t>
       </w:r>
       <w:r>
+        <w:rPr>
+          <w:rFonts w:ascii="Times New Roman" w:hAnsi="Times New Roman" w:cs="Times New Roman"/>
+        </w:rPr>
         <w:t>граммн</w:t>
       </w:r>
       <w:r>
+        <w:rPr>
+          <w:rFonts w:ascii="Times New Roman" w:hAnsi="Times New Roman" w:cs="Times New Roman"/>
+        </w:rPr>
         <w:t>о</w:t>
       </w:r>
       <w:r>
+        <w:rPr>
+          <w:rFonts w:ascii="Times New Roman" w:hAnsi="Times New Roman" w:cs="Times New Roman"/>
+        </w:rPr>
         <w:t>го обеспечения</w:t>
       </w:r>
       <w:r>
+        <w:rPr>
+          <w:rFonts w:ascii="Times New Roman" w:hAnsi="Times New Roman" w:cs="Times New Roman"/>
+        </w:rPr>
         <w:t xml:space="preserve"> и возможности интеграций</w:t>
       </w:r>
     </w:p>
@@ -1311,15 +1210,7 @@
           <w:sz w:val="27"/>
           <w:szCs w:val="27"/>
         </w:rPr>
-        <w:t>Платформа предусматривает возможность интеграции с</w:t>
-      </w:r>
-      <w:r>
-        <w:rPr>
-          <w:color w:val="000000"/>
-          <w:sz w:val="27"/>
-          <w:szCs w:val="27"/>
-        </w:rPr>
-        <w:t>:</w:t>
+        <w:t>Платформа предусматривает возможность интеграции с:</w:t>
       </w:r>
     </w:p>
     <w:p>
@@ -1353,6 +1244,7 @@
         </w:rPr>
         <w:t xml:space="preserve"> </w:t>
       </w:r>
+      <w:proofErr w:type="spellStart"/>
       <w:r>
         <w:rPr>
           <w:color w:val="000000"/>
@@ -1362,6 +1254,7 @@
         </w:rPr>
         <w:t>Mesenger</w:t>
       </w:r>
+      <w:proofErr w:type="spellEnd"/>
     </w:p>
     <w:p>
       <w:pPr>
@@ -1377,6 +1270,7 @@
           <w:szCs w:val="27"/>
         </w:rPr>
       </w:pPr>
+      <w:proofErr w:type="spellStart"/>
       <w:r>
         <w:rPr>
           <w:color w:val="000000"/>
@@ -1386,6 +1280,7 @@
         </w:rPr>
         <w:t>DaData</w:t>
       </w:r>
+      <w:proofErr w:type="spellEnd"/>
       <w:r>
         <w:rPr>
           <w:color w:val="000000"/>
@@ -1524,21 +1419,23 @@
         </w:rPr>
         <w:t>1</w:t>
       </w:r>
-      <w:r>
-        <w:rPr>
-          <w:color w:val="000000"/>
-          <w:sz w:val="27"/>
-          <w:szCs w:val="27"/>
-        </w:rPr>
-        <w:t>С:Предприятие 8</w:t>
-      </w:r>
-      <w:r>
-        <w:rPr>
-          <w:color w:val="000000"/>
-          <w:sz w:val="27"/>
-          <w:szCs w:val="27"/>
-        </w:rPr>
-        <w:t xml:space="preserve"> </w:t>
+      <w:proofErr w:type="gramStart"/>
+      <w:r>
+        <w:rPr>
+          <w:color w:val="000000"/>
+          <w:sz w:val="27"/>
+          <w:szCs w:val="27"/>
+        </w:rPr>
+        <w:t>С:Предприятие</w:t>
+      </w:r>
+      <w:proofErr w:type="gramEnd"/>
+      <w:r>
+        <w:rPr>
+          <w:color w:val="000000"/>
+          <w:sz w:val="27"/>
+          <w:szCs w:val="27"/>
+        </w:rPr>
+        <w:t xml:space="preserve"> 8 </w:t>
       </w:r>
     </w:p>
     <w:p>
@@ -1555,6 +1452,7 @@
           <w:szCs w:val="27"/>
         </w:rPr>
       </w:pPr>
+      <w:proofErr w:type="spellStart"/>
       <w:r>
         <w:rPr>
           <w:color w:val="000000"/>
@@ -1563,6 +1461,7 @@
         </w:rPr>
         <w:t>Эвотор</w:t>
       </w:r>
+      <w:proofErr w:type="spellEnd"/>
     </w:p>
     <w:p>
       <w:pPr>
@@ -1607,15 +1506,25 @@
           <w:sz w:val="27"/>
           <w:szCs w:val="27"/>
         </w:rPr>
-        <w:t>1С:Управление нашей компанией</w:t>
-      </w:r>
-      <w:r>
-        <w:rPr>
-          <w:color w:val="000000"/>
-          <w:sz w:val="27"/>
-          <w:szCs w:val="27"/>
-        </w:rPr>
-        <w:t xml:space="preserve"> </w:t>
+        <w:t>1</w:t>
+      </w:r>
+      <w:proofErr w:type="gramStart"/>
+      <w:r>
+        <w:rPr>
+          <w:color w:val="000000"/>
+          <w:sz w:val="27"/>
+          <w:szCs w:val="27"/>
+        </w:rPr>
+        <w:t>С:Управление</w:t>
+      </w:r>
+      <w:proofErr w:type="gramEnd"/>
+      <w:r>
+        <w:rPr>
+          <w:color w:val="000000"/>
+          <w:sz w:val="27"/>
+          <w:szCs w:val="27"/>
+        </w:rPr>
+        <w:t xml:space="preserve"> нашей компанией </w:t>
       </w:r>
     </w:p>
     <w:p>
@@ -1646,8 +1555,14 @@
       <w:pPr>
         <w:pStyle w:val="1"/>
         <w:spacing w:line="360" w:lineRule="auto"/>
-      </w:pPr>
-      <w:r>
+        <w:rPr>
+          <w:rFonts w:ascii="Times New Roman" w:hAnsi="Times New Roman" w:cs="Times New Roman"/>
+        </w:rPr>
+      </w:pPr>
+      <w:r>
+        <w:rPr>
+          <w:rFonts w:ascii="Times New Roman" w:hAnsi="Times New Roman" w:cs="Times New Roman"/>
+        </w:rPr>
         <w:t>4. Организация интерфейса</w:t>
       </w:r>
     </w:p>
@@ -1676,32 +1591,24 @@
           <w:sz w:val="27"/>
           <w:szCs w:val="27"/>
         </w:rPr>
-        <w:t xml:space="preserve">стиле, с повторяющимися дизайнерскими «рифмами», </w:t>
-      </w:r>
-      <w:r>
-        <w:rPr>
-          <w:color w:val="000000"/>
-          <w:sz w:val="27"/>
-          <w:szCs w:val="27"/>
+        <w:t>стиле, с повторяющимися дизайнерскими «рифмами», такими как индикация и дифференциация заявок. Визуальная часть активно использует семантику иконок, чтобы, используя минимум места, наполнить максимальным количеством информации.</w:t>
+      </w:r>
+    </w:p>
+    <w:p>
+      <w:pPr>
+        <w:pStyle w:val="a3"/>
+        <w:spacing w:line="360" w:lineRule="auto"/>
+        <w:rPr>
+          <w:color w:val="000000"/>
+          <w:sz w:val="27"/>
+          <w:szCs w:val="27"/>
+        </w:rPr>
+      </w:pPr>
+      <w:r>
+        <w:rPr>
+          <w:noProof/>
         </w:rPr>
         <w:lastRenderedPageBreak/>
-        <w:t>такими как индикация и дифференциация заявок. Визуальная часть активно использует семантику иконок, чтобы, используя минимум места, наполнить максимальным количеством информации.</w:t>
-      </w:r>
-    </w:p>
-    <w:p>
-      <w:pPr>
-        <w:pStyle w:val="a3"/>
-        <w:spacing w:line="360" w:lineRule="auto"/>
-        <w:rPr>
-          <w:color w:val="000000"/>
-          <w:sz w:val="27"/>
-          <w:szCs w:val="27"/>
-        </w:rPr>
-      </w:pPr>
-      <w:r>
-        <w:rPr>
-          <w:noProof/>
-        </w:rPr>
         <w:drawing>
           <wp:inline distT="0" distB="0" distL="0" distR="0" wp14:anchorId="5398EE81" wp14:editId="6BE461B8">
             <wp:extent cx="2103778" cy="3749040"/>
@@ -1794,7 +1701,6 @@
         <w:rPr>
           <w:noProof/>
         </w:rPr>
-        <w:lastRenderedPageBreak/>
         <w:drawing>
           <wp:inline distT="0" distB="0" distL="0" distR="0" wp14:anchorId="0ABC1D84" wp14:editId="0F6A83EC">
             <wp:extent cx="5759450" cy="3646170"/>
@@ -1862,6 +1768,7 @@
           <w:sz w:val="27"/>
           <w:szCs w:val="27"/>
         </w:rPr>
+        <w:lastRenderedPageBreak/>
         <w:t>Информация представляется не просто в сухом текстовом формате, а в виде наглядных диаграм</w:t>
       </w:r>
       <w:r>
@@ -1903,7 +1810,6 @@
         <w:rPr>
           <w:noProof/>
         </w:rPr>
-        <w:lastRenderedPageBreak/>
         <w:drawing>
           <wp:inline distT="0" distB="0" distL="0" distR="0" wp14:anchorId="3A1EDB31" wp14:editId="008C177D">
             <wp:extent cx="5759450" cy="4231640"/>
@@ -1958,8 +1864,14 @@
       <w:pPr>
         <w:pStyle w:val="1"/>
         <w:spacing w:line="360" w:lineRule="auto"/>
-      </w:pPr>
-      <w:r>
+        <w:rPr>
+          <w:rFonts w:ascii="Times New Roman" w:hAnsi="Times New Roman" w:cs="Times New Roman"/>
+        </w:rPr>
+      </w:pPr>
+      <w:r>
+        <w:rPr>
+          <w:rFonts w:ascii="Times New Roman" w:hAnsi="Times New Roman" w:cs="Times New Roman"/>
+        </w:rPr>
         <w:t>5. СТРУКТУРА МЕНЮ</w:t>
       </w:r>
     </w:p>
@@ -2081,45 +1993,77 @@
                 <w:szCs w:val="27"/>
               </w:rPr>
             </w:pPr>
+            <w:proofErr w:type="spellStart"/>
             <w:r>
               <w:rPr>
                 <w:color w:val="000000"/>
                 <w:sz w:val="27"/>
                 <w:szCs w:val="27"/>
               </w:rPr>
-              <w:t>Help Desk система</w:t>
+              <w:t>Help</w:t>
             </w:r>
+            <w:proofErr w:type="spellEnd"/>
             <w:r>
               <w:rPr>
                 <w:color w:val="000000"/>
                 <w:sz w:val="27"/>
                 <w:szCs w:val="27"/>
               </w:rPr>
-              <w:t xml:space="preserve">, </w:t>
+              <w:t xml:space="preserve"> </w:t>
             </w:r>
+            <w:proofErr w:type="spellStart"/>
             <w:r>
               <w:rPr>
                 <w:color w:val="000000"/>
                 <w:sz w:val="27"/>
                 <w:szCs w:val="27"/>
               </w:rPr>
-              <w:t>позволя</w:t>
+              <w:t>Desk</w:t>
             </w:r>
+            <w:proofErr w:type="spellEnd"/>
             <w:r>
               <w:rPr>
                 <w:color w:val="000000"/>
                 <w:sz w:val="27"/>
                 <w:szCs w:val="27"/>
               </w:rPr>
-              <w:t xml:space="preserve">ющая </w:t>
+              <w:t xml:space="preserve"> система, позволяющая в оперативном режиме управлять обращениями клиентов, планировать выезды инженеров с </w:t>
             </w:r>
+            <w:proofErr w:type="spellStart"/>
             <w:r>
               <w:rPr>
                 <w:color w:val="000000"/>
                 <w:sz w:val="27"/>
                 <w:szCs w:val="27"/>
               </w:rPr>
-              <w:t>в оперативном режиме управлять обращениями клиентов, планировать выезды инженеров с учетом их загрузки, а также распределять заявки оптимальным образом с учетом местоположения исполнителя и адреса заявителя.</w:t>
+              <w:t>учетом</w:t>
+            </w:r>
+            <w:proofErr w:type="spellEnd"/>
+            <w:r>
+              <w:rPr>
+                <w:color w:val="000000"/>
+                <w:sz w:val="27"/>
+                <w:szCs w:val="27"/>
+              </w:rPr>
+              <w:t xml:space="preserve"> их загрузки, а также распределять заявки оптимальным образом с </w:t>
+            </w:r>
+            <w:proofErr w:type="spellStart"/>
+            <w:r>
+              <w:rPr>
+                <w:color w:val="000000"/>
+                <w:sz w:val="27"/>
+                <w:szCs w:val="27"/>
+              </w:rPr>
+              <w:t>учетом</w:t>
+            </w:r>
+            <w:proofErr w:type="spellEnd"/>
+            <w:r>
+              <w:rPr>
+                <w:color w:val="000000"/>
+                <w:sz w:val="27"/>
+                <w:szCs w:val="27"/>
+              </w:rPr>
+              <w:t xml:space="preserve"> местоположения исполнителя и адреса заявителя.</w:t>
             </w:r>
           </w:p>
         </w:tc>
@@ -2175,55 +2119,7 @@
                 <w:sz w:val="27"/>
                 <w:szCs w:val="27"/>
               </w:rPr>
-              <w:t>Отслежива</w:t>
-            </w:r>
-            <w:r>
-              <w:rPr>
-                <w:color w:val="000000"/>
-                <w:sz w:val="27"/>
-                <w:szCs w:val="27"/>
-              </w:rPr>
-              <w:t>ние</w:t>
-            </w:r>
-            <w:r>
-              <w:rPr>
-                <w:color w:val="000000"/>
-                <w:sz w:val="27"/>
-                <w:szCs w:val="27"/>
-              </w:rPr>
-              <w:t xml:space="preserve"> истори</w:t>
-            </w:r>
-            <w:r>
-              <w:rPr>
-                <w:color w:val="000000"/>
-                <w:sz w:val="27"/>
-                <w:szCs w:val="27"/>
-              </w:rPr>
-              <w:t xml:space="preserve">и </w:t>
-            </w:r>
-            <w:r>
-              <w:rPr>
-                <w:color w:val="000000"/>
-                <w:sz w:val="27"/>
-                <w:szCs w:val="27"/>
-              </w:rPr>
-              <w:t>старых заявок и фиксир</w:t>
-            </w:r>
-            <w:r>
-              <w:rPr>
-                <w:color w:val="000000"/>
-                <w:sz w:val="27"/>
-                <w:szCs w:val="27"/>
-              </w:rPr>
-              <w:t>ование</w:t>
-            </w:r>
-            <w:r>
-              <w:rPr>
-                <w:color w:val="000000"/>
-                <w:sz w:val="27"/>
-                <w:szCs w:val="27"/>
-              </w:rPr>
-              <w:t xml:space="preserve"> текущи</w:t>
+              <w:t>Отслеживание истории старых заявок и фиксирование текущи</w:t>
             </w:r>
             <w:r>
               <w:rPr>
@@ -2327,15 +2223,7 @@
                 <w:sz w:val="27"/>
                 <w:szCs w:val="27"/>
               </w:rPr>
-              <w:t>Д</w:t>
-            </w:r>
-            <w:r>
-              <w:rPr>
-                <w:color w:val="000000"/>
-                <w:sz w:val="27"/>
-                <w:szCs w:val="27"/>
-              </w:rPr>
-              <w:t>оступ к информации по всем клиентским объектам</w:t>
+              <w:t>Доступ к информации по всем клиентским объектам</w:t>
             </w:r>
           </w:p>
         </w:tc>
@@ -2366,6 +2254,7 @@
                 <w:sz w:val="27"/>
                 <w:szCs w:val="27"/>
               </w:rPr>
+              <w:lastRenderedPageBreak/>
               <w:t>Оборудование</w:t>
             </w:r>
           </w:p>
@@ -2391,15 +2280,7 @@
                 <w:sz w:val="27"/>
                 <w:szCs w:val="27"/>
               </w:rPr>
-              <w:t>С</w:t>
-            </w:r>
-            <w:r>
-              <w:rPr>
-                <w:color w:val="000000"/>
-                <w:sz w:val="27"/>
-                <w:szCs w:val="27"/>
-              </w:rPr>
-              <w:t>правочники типов оборудования, производителей и моделей оборудования</w:t>
+              <w:t>Справочники типов оборудования, производителей и моделей оборудования</w:t>
             </w:r>
           </w:p>
         </w:tc>
@@ -2430,7 +2311,6 @@
                 <w:sz w:val="27"/>
                 <w:szCs w:val="27"/>
               </w:rPr>
-              <w:lastRenderedPageBreak/>
               <w:t>База знаний</w:t>
             </w:r>
           </w:p>
@@ -2562,13 +2442,59 @@
                 <w:szCs w:val="27"/>
               </w:rPr>
             </w:pPr>
+            <w:proofErr w:type="spellStart"/>
             <w:r>
               <w:rPr>
                 <w:color w:val="000000"/>
                 <w:sz w:val="27"/>
                 <w:szCs w:val="27"/>
               </w:rPr>
-              <w:t>Отчет-сравнение (или Бенчмаркинг, от англ. Benchmarking) предоставляет возможность просмотра и сопоставления ключевых метрик компании в сравнении с другими сервисными бизнесами, работающими на платформе Okdesk.</w:t>
+              <w:t>Отчет</w:t>
+            </w:r>
+            <w:proofErr w:type="spellEnd"/>
+            <w:r>
+              <w:rPr>
+                <w:color w:val="000000"/>
+                <w:sz w:val="27"/>
+                <w:szCs w:val="27"/>
+              </w:rPr>
+              <w:t xml:space="preserve">-сравнение (или Бенчмаркинг, от англ. </w:t>
+            </w:r>
+            <w:proofErr w:type="spellStart"/>
+            <w:r>
+              <w:rPr>
+                <w:color w:val="000000"/>
+                <w:sz w:val="27"/>
+                <w:szCs w:val="27"/>
+              </w:rPr>
+              <w:t>Benchmarking</w:t>
+            </w:r>
+            <w:proofErr w:type="spellEnd"/>
+            <w:r>
+              <w:rPr>
+                <w:color w:val="000000"/>
+                <w:sz w:val="27"/>
+                <w:szCs w:val="27"/>
+              </w:rPr>
+              <w:t xml:space="preserve">) предоставляет возможность просмотра и сопоставления ключевых метрик компании в сравнении с другими сервисными бизнесами, работающими на платформе </w:t>
+            </w:r>
+            <w:proofErr w:type="spellStart"/>
+            <w:r>
+              <w:rPr>
+                <w:color w:val="000000"/>
+                <w:sz w:val="27"/>
+                <w:szCs w:val="27"/>
+              </w:rPr>
+              <w:t>Okdesk</w:t>
+            </w:r>
+            <w:proofErr w:type="spellEnd"/>
+            <w:r>
+              <w:rPr>
+                <w:color w:val="000000"/>
+                <w:sz w:val="27"/>
+                <w:szCs w:val="27"/>
+              </w:rPr>
+              <w:t>.</w:t>
             </w:r>
           </w:p>
         </w:tc>
@@ -2688,7 +2614,25 @@
                 <w:sz w:val="27"/>
                 <w:szCs w:val="27"/>
               </w:rPr>
-              <w:t>Общие настройки, а так же настройка взаимодействия с различными частями системы</w:t>
+              <w:t xml:space="preserve">Общие настройки, а </w:t>
+            </w:r>
+            <w:proofErr w:type="gramStart"/>
+            <w:r>
+              <w:rPr>
+                <w:color w:val="000000"/>
+                <w:sz w:val="27"/>
+                <w:szCs w:val="27"/>
+              </w:rPr>
+              <w:t>так же</w:t>
+            </w:r>
+            <w:proofErr w:type="gramEnd"/>
+            <w:r>
+              <w:rPr>
+                <w:color w:val="000000"/>
+                <w:sz w:val="27"/>
+                <w:szCs w:val="27"/>
+              </w:rPr>
+              <w:t xml:space="preserve"> настройка взаимодействия с различными частями системы</w:t>
             </w:r>
           </w:p>
         </w:tc>
@@ -2703,8 +2647,14 @@
       <w:pPr>
         <w:pStyle w:val="1"/>
         <w:spacing w:line="360" w:lineRule="auto"/>
-      </w:pPr>
-      <w:r>
+        <w:rPr>
+          <w:rFonts w:ascii="Times New Roman" w:hAnsi="Times New Roman" w:cs="Times New Roman"/>
+        </w:rPr>
+      </w:pPr>
+      <w:r>
+        <w:rPr>
+          <w:rFonts w:ascii="Times New Roman" w:hAnsi="Times New Roman" w:cs="Times New Roman"/>
+        </w:rPr>
         <w:t>6. Работа с данными</w:t>
       </w:r>
     </w:p>
@@ -2725,39 +2675,7 @@
           <w:sz w:val="27"/>
           <w:szCs w:val="27"/>
         </w:rPr>
-        <w:t>Пользователь оставляет заявку на сервисное обслуживание с помощью веб-</w:t>
-      </w:r>
-      <w:r>
-        <w:rPr>
-          <w:color w:val="000000"/>
-          <w:sz w:val="27"/>
-          <w:szCs w:val="27"/>
-        </w:rPr>
-        <w:t xml:space="preserve">, </w:t>
-      </w:r>
-      <w:r>
-        <w:rPr>
-          <w:color w:val="000000"/>
-          <w:sz w:val="27"/>
-          <w:szCs w:val="27"/>
-        </w:rPr>
-        <w:t xml:space="preserve">мобильного приложения </w:t>
-      </w:r>
-      <w:r>
-        <w:rPr>
-          <w:color w:val="000000"/>
-          <w:sz w:val="27"/>
-          <w:szCs w:val="27"/>
-        </w:rPr>
-        <w:t xml:space="preserve">для заявителей и исполнителей </w:t>
-      </w:r>
-      <w:r>
-        <w:rPr>
-          <w:color w:val="000000"/>
-          <w:sz w:val="27"/>
-          <w:szCs w:val="27"/>
-        </w:rPr>
-        <w:t xml:space="preserve">или </w:t>
+        <w:t xml:space="preserve">Пользователь оставляет заявку на сервисное обслуживание с помощью веб-, мобильного приложения для заявителей и исполнителей или </w:t>
       </w:r>
       <w:r>
         <w:rPr>
@@ -2873,7 +2791,7 @@
           <w:sz w:val="27"/>
           <w:szCs w:val="27"/>
         </w:rPr>
-        <w:t xml:space="preserve"> (такие как отчёты об оперативной информации, о способах </w:t>
+        <w:t xml:space="preserve"> (такие как отчёты об оперативной информации, о способах регистрации заявок, об </w:t>
       </w:r>
       <w:r>
         <w:rPr>
@@ -2882,7 +2800,7 @@
           <w:szCs w:val="27"/>
         </w:rPr>
         <w:lastRenderedPageBreak/>
-        <w:t>регистрации заявок, об удовлетворённости клиентов и т.д.)</w:t>
+        <w:t>удовлетворённости клиентов и т.д.)</w:t>
       </w:r>
       <w:r>
         <w:rPr>
@@ -2897,15 +2815,15 @@
       <w:pPr>
         <w:pStyle w:val="1"/>
         <w:spacing w:line="360" w:lineRule="auto"/>
-      </w:pPr>
-      <w:r>
-        <w:t>7</w:t>
-      </w:r>
-      <w:r>
-        <w:t xml:space="preserve">. </w:t>
-      </w:r>
-      <w:r>
-        <w:t>ВЫВОД</w:t>
+        <w:rPr>
+          <w:rFonts w:ascii="Times New Roman" w:hAnsi="Times New Roman" w:cs="Times New Roman"/>
+        </w:rPr>
+      </w:pPr>
+      <w:r>
+        <w:rPr>
+          <w:rFonts w:ascii="Times New Roman" w:hAnsi="Times New Roman" w:cs="Times New Roman"/>
+        </w:rPr>
+        <w:t>7. ВЫВОД</w:t>
       </w:r>
     </w:p>
     <w:p>
@@ -3043,7 +2961,7 @@
     </w:p>
     <w:sectPr>
       <w:pgSz w:w="11906" w:h="16838"/>
-      <w:pgMar w:top="1418" w:right="1418" w:bottom="1418" w:left="1418" w:header="708" w:footer="708" w:gutter="0"/>
+      <w:pgMar w:top="1134" w:right="567" w:bottom="1134" w:left="1701" w:header="708" w:footer="708" w:gutter="0"/>
       <w:cols w:space="708"/>
       <w:docGrid w:linePitch="381"/>
     </w:sectPr>
